--- a/DTF-DPP-001.docx
+++ b/DTF-DPP-001.docx
@@ -1,6 +1,6 @@
 
 <file path=word/document.xml><?xml version="1.0" encoding="utf-8"?>
-<w:document xmlns:wpc="http://schemas.microsoft.com/office/word/2010/wordprocessingCanvas" xmlns:mc="http://schemas.openxmlformats.org/markup-compatibility/2006" xmlns:o="urn:schemas-microsoft-com:office:office" xmlns:r="http://schemas.openxmlformats.org/officeDocument/2006/relationships" xmlns:m="http://schemas.openxmlformats.org/officeDocument/2006/math" xmlns:v="urn:schemas-microsoft-com:vml" xmlns:wp14="http://schemas.microsoft.com/office/word/2010/wordprocessingDrawing" xmlns:wp="http://schemas.openxmlformats.org/drawingml/2006/wordprocessingDrawing" xmlns:w10="urn:schemas-microsoft-com:office:word" xmlns:w="http://schemas.openxmlformats.org/wordprocessingml/2006/main" xmlns:w14="http://schemas.microsoft.com/office/word/2010/wordml" xmlns:w15="http://schemas.microsoft.com/office/word/2012/wordml" xmlns:wpg="http://schemas.microsoft.com/office/word/2010/wordprocessingGroup" xmlns:wpi="http://schemas.microsoft.com/office/word/2010/wordprocessingInk" xmlns:wne="http://schemas.microsoft.com/office/word/2006/wordml" xmlns:wps="http://schemas.microsoft.com/office/word/2010/wordprocessingShape" mc:Ignorable="w14 w15 wp14">
+<w:document xmlns:wpc="http://schemas.microsoft.com/office/word/2010/wordprocessingCanvas" xmlns:cx="http://schemas.microsoft.com/office/drawing/2014/chartex" xmlns:cx1="http://schemas.microsoft.com/office/drawing/2015/9/8/chartex" xmlns:cx2="http://schemas.microsoft.com/office/drawing/2015/10/21/chartex" xmlns:cx3="http://schemas.microsoft.com/office/drawing/2016/5/9/chartex" xmlns:cx4="http://schemas.microsoft.com/office/drawing/2016/5/10/chartex" xmlns:cx5="http://schemas.microsoft.com/office/drawing/2016/5/11/chartex" xmlns:cx6="http://schemas.microsoft.com/office/drawing/2016/5/12/chartex" xmlns:cx7="http://schemas.microsoft.com/office/drawing/2016/5/13/chartex" xmlns:cx8="http://schemas.microsoft.com/office/drawing/2016/5/14/chartex" xmlns:mc="http://schemas.openxmlformats.org/markup-compatibility/2006" xmlns:aink="http://schemas.microsoft.com/office/drawing/2016/ink" xmlns:am3d="http://schemas.microsoft.com/office/drawing/2017/model3d" xmlns:o="urn:schemas-microsoft-com:office:office" xmlns:r="http://schemas.openxmlformats.org/officeDocument/2006/relationships" xmlns:m="http://schemas.openxmlformats.org/officeDocument/2006/math" xmlns:v="urn:schemas-microsoft-com:vml" xmlns:wp14="http://schemas.microsoft.com/office/word/2010/wordprocessingDrawing" xmlns:wp="http://schemas.openxmlformats.org/drawingml/2006/wordprocessingDrawing" xmlns:w10="urn:schemas-microsoft-com:office:word" xmlns:w="http://schemas.openxmlformats.org/wordprocessingml/2006/main" xmlns:w14="http://schemas.microsoft.com/office/word/2010/wordml" xmlns:w15="http://schemas.microsoft.com/office/word/2012/wordml" xmlns:w16cid="http://schemas.microsoft.com/office/word/2016/wordml/cid" xmlns:w16se="http://schemas.microsoft.com/office/word/2015/wordml/symex" xmlns:wpg="http://schemas.microsoft.com/office/word/2010/wordprocessingGroup" xmlns:wpi="http://schemas.microsoft.com/office/word/2010/wordprocessingInk" xmlns:wne="http://schemas.microsoft.com/office/word/2006/wordml" xmlns:wps="http://schemas.microsoft.com/office/word/2010/wordprocessingShape" mc:Ignorable="w14 w15 w16se w16cid wp14">
   <w:body>
     <w:p>
       <w:pPr>
@@ -8,7 +8,6 @@
         <w:rPr>
           <w:rFonts w:ascii="Century Gothic" w:hAnsi="Century Gothic"/>
           <w:b/>
-          <w:color w:val="FF0000"/>
           <w:sz w:val="36"/>
           <w:szCs w:val="36"/>
         </w:rPr>
@@ -17,7 +16,6 @@
         <w:rPr>
           <w:rFonts w:ascii="Century Gothic" w:hAnsi="Century Gothic"/>
           <w:b/>
-          <w:color w:val="FF0000"/>
           <w:sz w:val="36"/>
           <w:szCs w:val="36"/>
         </w:rPr>
@@ -150,7 +148,16 @@
                 <w:rFonts w:ascii="Century Gothic" w:hAnsi="Century Gothic"/>
                 <w:b w:val="0"/>
               </w:rPr>
-              <w:t>Reunión con el/los representante/s de la empresa cliente</w:t>
+              <w:t>Reunió</w:t>
+            </w:r>
+            <w:bookmarkStart w:id="0" w:name="_GoBack"/>
+            <w:bookmarkEnd w:id="0"/>
+            <w:r>
+              <w:rPr>
+                <w:rFonts w:ascii="Century Gothic" w:hAnsi="Century Gothic"/>
+                <w:b w:val="0"/>
+              </w:rPr>
+              <w:t>n con el/los representante/s de la empresa cliente</w:t>
             </w:r>
           </w:p>
           <w:p>
@@ -230,8 +237,6 @@
             </w:r>
           </w:p>
         </w:tc>
-        <w:bookmarkStart w:id="0" w:name="_GoBack"/>
-        <w:bookmarkEnd w:id="0"/>
       </w:tr>
     </w:tbl>
     <w:p>
@@ -922,7 +927,7 @@
 </file>
 
 <file path=word/endnotes.xml><?xml version="1.0" encoding="utf-8"?>
-<w:endnotes xmlns:wpc="http://schemas.microsoft.com/office/word/2010/wordprocessingCanvas" xmlns:mc="http://schemas.openxmlformats.org/markup-compatibility/2006" xmlns:o="urn:schemas-microsoft-com:office:office" xmlns:r="http://schemas.openxmlformats.org/officeDocument/2006/relationships" xmlns:m="http://schemas.openxmlformats.org/officeDocument/2006/math" xmlns:v="urn:schemas-microsoft-com:vml" xmlns:wp14="http://schemas.microsoft.com/office/word/2010/wordprocessingDrawing" xmlns:wp="http://schemas.openxmlformats.org/drawingml/2006/wordprocessingDrawing" xmlns:w10="urn:schemas-microsoft-com:office:word" xmlns:w="http://schemas.openxmlformats.org/wordprocessingml/2006/main" xmlns:w14="http://schemas.microsoft.com/office/word/2010/wordml" xmlns:w15="http://schemas.microsoft.com/office/word/2012/wordml" xmlns:wpg="http://schemas.microsoft.com/office/word/2010/wordprocessingGroup" xmlns:wpi="http://schemas.microsoft.com/office/word/2010/wordprocessingInk" xmlns:wne="http://schemas.microsoft.com/office/word/2006/wordml" xmlns:wps="http://schemas.microsoft.com/office/word/2010/wordprocessingShape" mc:Ignorable="w14 w15 wp14">
+<w:endnotes xmlns:wpc="http://schemas.microsoft.com/office/word/2010/wordprocessingCanvas" xmlns:cx="http://schemas.microsoft.com/office/drawing/2014/chartex" xmlns:cx1="http://schemas.microsoft.com/office/drawing/2015/9/8/chartex" xmlns:cx2="http://schemas.microsoft.com/office/drawing/2015/10/21/chartex" xmlns:cx3="http://schemas.microsoft.com/office/drawing/2016/5/9/chartex" xmlns:cx4="http://schemas.microsoft.com/office/drawing/2016/5/10/chartex" xmlns:cx5="http://schemas.microsoft.com/office/drawing/2016/5/11/chartex" xmlns:cx6="http://schemas.microsoft.com/office/drawing/2016/5/12/chartex" xmlns:cx7="http://schemas.microsoft.com/office/drawing/2016/5/13/chartex" xmlns:cx8="http://schemas.microsoft.com/office/drawing/2016/5/14/chartex" xmlns:mc="http://schemas.openxmlformats.org/markup-compatibility/2006" xmlns:aink="http://schemas.microsoft.com/office/drawing/2016/ink" xmlns:am3d="http://schemas.microsoft.com/office/drawing/2017/model3d" xmlns:o="urn:schemas-microsoft-com:office:office" xmlns:r="http://schemas.openxmlformats.org/officeDocument/2006/relationships" xmlns:m="http://schemas.openxmlformats.org/officeDocument/2006/math" xmlns:v="urn:schemas-microsoft-com:vml" xmlns:wp14="http://schemas.microsoft.com/office/word/2010/wordprocessingDrawing" xmlns:wp="http://schemas.openxmlformats.org/drawingml/2006/wordprocessingDrawing" xmlns:w10="urn:schemas-microsoft-com:office:word" xmlns:w="http://schemas.openxmlformats.org/wordprocessingml/2006/main" xmlns:w14="http://schemas.microsoft.com/office/word/2010/wordml" xmlns:w15="http://schemas.microsoft.com/office/word/2012/wordml" xmlns:w16cid="http://schemas.microsoft.com/office/word/2016/wordml/cid" xmlns:w16se="http://schemas.microsoft.com/office/word/2015/wordml/symex" xmlns:wpg="http://schemas.microsoft.com/office/word/2010/wordprocessingGroup" xmlns:wpi="http://schemas.microsoft.com/office/word/2010/wordprocessingInk" xmlns:wne="http://schemas.microsoft.com/office/word/2006/wordml" xmlns:wps="http://schemas.microsoft.com/office/word/2010/wordprocessingShape" mc:Ignorable="w14 w15 w16se w16cid wp14">
   <w:endnote w:type="separator" w:id="-1">
     <w:p>
       <w:pPr>
@@ -947,7 +952,7 @@
 </file>
 
 <file path=word/footnotes.xml><?xml version="1.0" encoding="utf-8"?>
-<w:footnotes xmlns:wpc="http://schemas.microsoft.com/office/word/2010/wordprocessingCanvas" xmlns:mc="http://schemas.openxmlformats.org/markup-compatibility/2006" xmlns:o="urn:schemas-microsoft-com:office:office" xmlns:r="http://schemas.openxmlformats.org/officeDocument/2006/relationships" xmlns:m="http://schemas.openxmlformats.org/officeDocument/2006/math" xmlns:v="urn:schemas-microsoft-com:vml" xmlns:wp14="http://schemas.microsoft.com/office/word/2010/wordprocessingDrawing" xmlns:wp="http://schemas.openxmlformats.org/drawingml/2006/wordprocessingDrawing" xmlns:w10="urn:schemas-microsoft-com:office:word" xmlns:w="http://schemas.openxmlformats.org/wordprocessingml/2006/main" xmlns:w14="http://schemas.microsoft.com/office/word/2010/wordml" xmlns:w15="http://schemas.microsoft.com/office/word/2012/wordml" xmlns:wpg="http://schemas.microsoft.com/office/word/2010/wordprocessingGroup" xmlns:wpi="http://schemas.microsoft.com/office/word/2010/wordprocessingInk" xmlns:wne="http://schemas.microsoft.com/office/word/2006/wordml" xmlns:wps="http://schemas.microsoft.com/office/word/2010/wordprocessingShape" mc:Ignorable="w14 w15 wp14">
+<w:footnotes xmlns:wpc="http://schemas.microsoft.com/office/word/2010/wordprocessingCanvas" xmlns:cx="http://schemas.microsoft.com/office/drawing/2014/chartex" xmlns:cx1="http://schemas.microsoft.com/office/drawing/2015/9/8/chartex" xmlns:cx2="http://schemas.microsoft.com/office/drawing/2015/10/21/chartex" xmlns:cx3="http://schemas.microsoft.com/office/drawing/2016/5/9/chartex" xmlns:cx4="http://schemas.microsoft.com/office/drawing/2016/5/10/chartex" xmlns:cx5="http://schemas.microsoft.com/office/drawing/2016/5/11/chartex" xmlns:cx6="http://schemas.microsoft.com/office/drawing/2016/5/12/chartex" xmlns:cx7="http://schemas.microsoft.com/office/drawing/2016/5/13/chartex" xmlns:cx8="http://schemas.microsoft.com/office/drawing/2016/5/14/chartex" xmlns:mc="http://schemas.openxmlformats.org/markup-compatibility/2006" xmlns:aink="http://schemas.microsoft.com/office/drawing/2016/ink" xmlns:am3d="http://schemas.microsoft.com/office/drawing/2017/model3d" xmlns:o="urn:schemas-microsoft-com:office:office" xmlns:r="http://schemas.openxmlformats.org/officeDocument/2006/relationships" xmlns:m="http://schemas.openxmlformats.org/officeDocument/2006/math" xmlns:v="urn:schemas-microsoft-com:vml" xmlns:wp14="http://schemas.microsoft.com/office/word/2010/wordprocessingDrawing" xmlns:wp="http://schemas.openxmlformats.org/drawingml/2006/wordprocessingDrawing" xmlns:w10="urn:schemas-microsoft-com:office:word" xmlns:w="http://schemas.openxmlformats.org/wordprocessingml/2006/main" xmlns:w14="http://schemas.microsoft.com/office/word/2010/wordml" xmlns:w15="http://schemas.microsoft.com/office/word/2012/wordml" xmlns:w16cid="http://schemas.microsoft.com/office/word/2016/wordml/cid" xmlns:w16se="http://schemas.microsoft.com/office/word/2015/wordml/symex" xmlns:wpg="http://schemas.microsoft.com/office/word/2010/wordprocessingGroup" xmlns:wpi="http://schemas.microsoft.com/office/word/2010/wordprocessingInk" xmlns:wne="http://schemas.microsoft.com/office/word/2006/wordml" xmlns:wps="http://schemas.microsoft.com/office/word/2010/wordprocessingShape" mc:Ignorable="w14 w15 w16se w16cid wp14">
   <w:footnote w:type="separator" w:id="-1">
     <w:p>
       <w:pPr>
@@ -972,7 +977,7 @@
 </file>
 
 <file path=word/header1.xml><?xml version="1.0" encoding="utf-8"?>
-<w:hdr xmlns:wpc="http://schemas.microsoft.com/office/word/2010/wordprocessingCanvas" xmlns:mc="http://schemas.openxmlformats.org/markup-compatibility/2006" xmlns:o="urn:schemas-microsoft-com:office:office" xmlns:r="http://schemas.openxmlformats.org/officeDocument/2006/relationships" xmlns:m="http://schemas.openxmlformats.org/officeDocument/2006/math" xmlns:v="urn:schemas-microsoft-com:vml" xmlns:wp14="http://schemas.microsoft.com/office/word/2010/wordprocessingDrawing" xmlns:wp="http://schemas.openxmlformats.org/drawingml/2006/wordprocessingDrawing" xmlns:w10="urn:schemas-microsoft-com:office:word" xmlns:w="http://schemas.openxmlformats.org/wordprocessingml/2006/main" xmlns:w14="http://schemas.microsoft.com/office/word/2010/wordml" xmlns:w15="http://schemas.microsoft.com/office/word/2012/wordml" xmlns:wpg="http://schemas.microsoft.com/office/word/2010/wordprocessingGroup" xmlns:wpi="http://schemas.microsoft.com/office/word/2010/wordprocessingInk" xmlns:wne="http://schemas.microsoft.com/office/word/2006/wordml" xmlns:wps="http://schemas.microsoft.com/office/word/2010/wordprocessingShape" mc:Ignorable="w14 w15 wp14">
+<w:hdr xmlns:wpc="http://schemas.microsoft.com/office/word/2010/wordprocessingCanvas" xmlns:cx="http://schemas.microsoft.com/office/drawing/2014/chartex" xmlns:cx1="http://schemas.microsoft.com/office/drawing/2015/9/8/chartex" xmlns:cx2="http://schemas.microsoft.com/office/drawing/2015/10/21/chartex" xmlns:cx3="http://schemas.microsoft.com/office/drawing/2016/5/9/chartex" xmlns:cx4="http://schemas.microsoft.com/office/drawing/2016/5/10/chartex" xmlns:cx5="http://schemas.microsoft.com/office/drawing/2016/5/11/chartex" xmlns:cx6="http://schemas.microsoft.com/office/drawing/2016/5/12/chartex" xmlns:cx7="http://schemas.microsoft.com/office/drawing/2016/5/13/chartex" xmlns:cx8="http://schemas.microsoft.com/office/drawing/2016/5/14/chartex" xmlns:mc="http://schemas.openxmlformats.org/markup-compatibility/2006" xmlns:aink="http://schemas.microsoft.com/office/drawing/2016/ink" xmlns:am3d="http://schemas.microsoft.com/office/drawing/2017/model3d" xmlns:o="urn:schemas-microsoft-com:office:office" xmlns:r="http://schemas.openxmlformats.org/officeDocument/2006/relationships" xmlns:m="http://schemas.openxmlformats.org/officeDocument/2006/math" xmlns:v="urn:schemas-microsoft-com:vml" xmlns:wp14="http://schemas.microsoft.com/office/word/2010/wordprocessingDrawing" xmlns:wp="http://schemas.openxmlformats.org/drawingml/2006/wordprocessingDrawing" xmlns:w10="urn:schemas-microsoft-com:office:word" xmlns:w="http://schemas.openxmlformats.org/wordprocessingml/2006/main" xmlns:w14="http://schemas.microsoft.com/office/word/2010/wordml" xmlns:w15="http://schemas.microsoft.com/office/word/2012/wordml" xmlns:w16cid="http://schemas.microsoft.com/office/word/2016/wordml/cid" xmlns:w16se="http://schemas.microsoft.com/office/word/2015/wordml/symex" xmlns:wpg="http://schemas.microsoft.com/office/word/2010/wordprocessingGroup" xmlns:wpi="http://schemas.microsoft.com/office/word/2010/wordprocessingInk" xmlns:wne="http://schemas.microsoft.com/office/word/2006/wordml" xmlns:wps="http://schemas.microsoft.com/office/word/2010/wordprocessingShape" mc:Ignorable="w14 w15 w16se w16cid wp14">
   <w:p>
     <w:pPr>
       <w:pStyle w:val="Encabezado"/>
@@ -992,7 +997,7 @@
 </file>
 
 <file path=word/numbering.xml><?xml version="1.0" encoding="utf-8"?>
-<w:numbering xmlns:wpc="http://schemas.microsoft.com/office/word/2010/wordprocessingCanvas" xmlns:mc="http://schemas.openxmlformats.org/markup-compatibility/2006" xmlns:o="urn:schemas-microsoft-com:office:office" xmlns:r="http://schemas.openxmlformats.org/officeDocument/2006/relationships" xmlns:m="http://schemas.openxmlformats.org/officeDocument/2006/math" xmlns:v="urn:schemas-microsoft-com:vml" xmlns:wp14="http://schemas.microsoft.com/office/word/2010/wordprocessingDrawing" xmlns:wp="http://schemas.openxmlformats.org/drawingml/2006/wordprocessingDrawing" xmlns:w10="urn:schemas-microsoft-com:office:word" xmlns:w="http://schemas.openxmlformats.org/wordprocessingml/2006/main" xmlns:w14="http://schemas.microsoft.com/office/word/2010/wordml" xmlns:w15="http://schemas.microsoft.com/office/word/2012/wordml" xmlns:wpg="http://schemas.microsoft.com/office/word/2010/wordprocessingGroup" xmlns:wpi="http://schemas.microsoft.com/office/word/2010/wordprocessingInk" xmlns:wne="http://schemas.microsoft.com/office/word/2006/wordml" xmlns:wps="http://schemas.microsoft.com/office/word/2010/wordprocessingShape" mc:Ignorable="w14 w15 wp14">
+<w:numbering xmlns:wpc="http://schemas.microsoft.com/office/word/2010/wordprocessingCanvas" xmlns:cx="http://schemas.microsoft.com/office/drawing/2014/chartex" xmlns:cx1="http://schemas.microsoft.com/office/drawing/2015/9/8/chartex" xmlns:cx2="http://schemas.microsoft.com/office/drawing/2015/10/21/chartex" xmlns:cx3="http://schemas.microsoft.com/office/drawing/2016/5/9/chartex" xmlns:cx4="http://schemas.microsoft.com/office/drawing/2016/5/10/chartex" xmlns:cx5="http://schemas.microsoft.com/office/drawing/2016/5/11/chartex" xmlns:cx6="http://schemas.microsoft.com/office/drawing/2016/5/12/chartex" xmlns:cx7="http://schemas.microsoft.com/office/drawing/2016/5/13/chartex" xmlns:cx8="http://schemas.microsoft.com/office/drawing/2016/5/14/chartex" xmlns:mc="http://schemas.openxmlformats.org/markup-compatibility/2006" xmlns:aink="http://schemas.microsoft.com/office/drawing/2016/ink" xmlns:am3d="http://schemas.microsoft.com/office/drawing/2017/model3d" xmlns:o="urn:schemas-microsoft-com:office:office" xmlns:r="http://schemas.openxmlformats.org/officeDocument/2006/relationships" xmlns:m="http://schemas.openxmlformats.org/officeDocument/2006/math" xmlns:v="urn:schemas-microsoft-com:vml" xmlns:wp14="http://schemas.microsoft.com/office/word/2010/wordprocessingDrawing" xmlns:wp="http://schemas.openxmlformats.org/drawingml/2006/wordprocessingDrawing" xmlns:w10="urn:schemas-microsoft-com:office:word" xmlns:w="http://schemas.openxmlformats.org/wordprocessingml/2006/main" xmlns:w14="http://schemas.microsoft.com/office/word/2010/wordml" xmlns:w15="http://schemas.microsoft.com/office/word/2012/wordml" xmlns:w16cid="http://schemas.microsoft.com/office/word/2016/wordml/cid" xmlns:w16se="http://schemas.microsoft.com/office/word/2015/wordml/symex" xmlns:wpg="http://schemas.microsoft.com/office/word/2010/wordprocessingGroup" xmlns:wpi="http://schemas.microsoft.com/office/word/2010/wordprocessingInk" xmlns:wne="http://schemas.microsoft.com/office/word/2006/wordml" xmlns:wps="http://schemas.microsoft.com/office/word/2010/wordprocessingShape" mc:Ignorable="w14 w15 w16se w16cid wp14">
   <w:abstractNum w:abstractNumId="0" w15:restartNumberingAfterBreak="0">
     <w:nsid w:val="01234370"/>
     <w:multiLevelType w:val="hybridMultilevel"/>
@@ -1345,7 +1350,7 @@
 </file>
 
 <file path=word/styles.xml><?xml version="1.0" encoding="utf-8"?>
-<w:styles xmlns:mc="http://schemas.openxmlformats.org/markup-compatibility/2006" xmlns:r="http://schemas.openxmlformats.org/officeDocument/2006/relationships" xmlns:w="http://schemas.openxmlformats.org/wordprocessingml/2006/main" xmlns:w14="http://schemas.microsoft.com/office/word/2010/wordml" xmlns:w15="http://schemas.microsoft.com/office/word/2012/wordml" mc:Ignorable="w14 w15">
+<w:styles xmlns:mc="http://schemas.openxmlformats.org/markup-compatibility/2006" xmlns:r="http://schemas.openxmlformats.org/officeDocument/2006/relationships" xmlns:w="http://schemas.openxmlformats.org/wordprocessingml/2006/main" xmlns:w14="http://schemas.microsoft.com/office/word/2010/wordml" xmlns:w15="http://schemas.microsoft.com/office/word/2012/wordml" xmlns:w16cid="http://schemas.microsoft.com/office/word/2016/wordml/cid" xmlns:w16se="http://schemas.microsoft.com/office/word/2015/wordml/symex" mc:Ignorable="w14 w15 w16se w16cid">
   <w:docDefaults>
     <w:rPrDefault>
       <w:rPr>
@@ -1361,7 +1366,7 @@
       </w:pPr>
     </w:pPrDefault>
   </w:docDefaults>
-  <w:latentStyles w:defLockedState="0" w:defUIPriority="99" w:defSemiHidden="0" w:defUnhideWhenUsed="0" w:defQFormat="0" w:count="371">
+  <w:latentStyles w:defLockedState="0" w:defUIPriority="99" w:defSemiHidden="0" w:defUnhideWhenUsed="0" w:defQFormat="0" w:count="375">
     <w:lsdException w:name="Normal" w:uiPriority="0" w:qFormat="1"/>
     <w:lsdException w:name="heading 1" w:uiPriority="9" w:qFormat="1"/>
     <w:lsdException w:name="heading 2" w:semiHidden="1" w:uiPriority="9" w:unhideWhenUsed="1" w:qFormat="1"/>
@@ -1467,7 +1472,6 @@
     <w:lsdException w:name="HTML Sample" w:semiHidden="1" w:unhideWhenUsed="1"/>
     <w:lsdException w:name="HTML Typewriter" w:semiHidden="1" w:unhideWhenUsed="1"/>
     <w:lsdException w:name="HTML Variable" w:semiHidden="1" w:unhideWhenUsed="1"/>
-    <w:lsdException w:name="Normal Table" w:semiHidden="1" w:unhideWhenUsed="1"/>
     <w:lsdException w:name="annotation subject" w:semiHidden="1" w:unhideWhenUsed="1"/>
     <w:lsdException w:name="No List" w:semiHidden="1" w:unhideWhenUsed="1"/>
     <w:lsdException w:name="Outline List 1" w:semiHidden="1" w:unhideWhenUsed="1"/>
@@ -1511,10 +1515,8 @@
     <w:lsdException w:name="Table Elegant" w:semiHidden="1" w:unhideWhenUsed="1"/>
     <w:lsdException w:name="Table Professional" w:semiHidden="1" w:unhideWhenUsed="1"/>
     <w:lsdException w:name="Table Subtle 1" w:semiHidden="1" w:unhideWhenUsed="1"/>
-    <w:lsdException w:name="Table Subtle 2" w:semiHidden="1" w:unhideWhenUsed="1"/>
     <w:lsdException w:name="Table Web 1" w:semiHidden="1" w:unhideWhenUsed="1"/>
     <w:lsdException w:name="Table Web 2" w:semiHidden="1" w:unhideWhenUsed="1"/>
-    <w:lsdException w:name="Table Web 3" w:semiHidden="1" w:unhideWhenUsed="1"/>
     <w:lsdException w:name="Balloon Text" w:semiHidden="1" w:unhideWhenUsed="1"/>
     <w:lsdException w:name="Table Grid" w:uiPriority="39"/>
     <w:lsdException w:name="Table Theme" w:semiHidden="1" w:unhideWhenUsed="1"/>
@@ -1733,6 +1735,10 @@
     <w:lsdException w:name="List Table 5 Dark Accent 6" w:uiPriority="50"/>
     <w:lsdException w:name="List Table 6 Colorful Accent 6" w:uiPriority="51"/>
     <w:lsdException w:name="List Table 7 Colorful Accent 6" w:uiPriority="52"/>
+    <w:lsdException w:name="Mention" w:semiHidden="1" w:unhideWhenUsed="1"/>
+    <w:lsdException w:name="Smart Hyperlink" w:semiHidden="1" w:unhideWhenUsed="1"/>
+    <w:lsdException w:name="Hashtag" w:semiHidden="1" w:unhideWhenUsed="1"/>
+    <w:lsdException w:name="Unresolved Mention" w:semiHidden="1" w:unhideWhenUsed="1"/>
   </w:latentStyles>
   <w:style w:type="paragraph" w:default="1" w:styleId="Normal">
     <w:name w:val="Normal"/>

--- a/DTF-DPP-001.docx
+++ b/DTF-DPP-001.docx
@@ -118,7 +118,7 @@
               <w:rPr>
                 <w:rFonts w:ascii="Century Gothic" w:hAnsi="Century Gothic"/>
               </w:rPr>
-              <w:t>Procedimientos</w:t>
+              <w:t>Actividades</w:t>
             </w:r>
           </w:p>
         </w:tc>
@@ -148,16 +148,7 @@
                 <w:rFonts w:ascii="Century Gothic" w:hAnsi="Century Gothic"/>
                 <w:b w:val="0"/>
               </w:rPr>
-              <w:t>Reunió</w:t>
-            </w:r>
-            <w:bookmarkStart w:id="0" w:name="_GoBack"/>
-            <w:bookmarkEnd w:id="0"/>
-            <w:r>
-              <w:rPr>
-                <w:rFonts w:ascii="Century Gothic" w:hAnsi="Century Gothic"/>
-                <w:b w:val="0"/>
-              </w:rPr>
-              <w:t>n con el/los representante/s de la empresa cliente</w:t>
+              <w:t>Reunión con el/los representante/s de la empresa cliente</w:t>
             </w:r>
           </w:p>
           <w:p>
@@ -235,6 +226,16 @@
               </w:rPr>
               <w:t>Elaboración del contrato</w:t>
             </w:r>
+            <w:bookmarkStart w:id="0" w:name="_GoBack"/>
+            <w:bookmarkEnd w:id="0"/>
+          </w:p>
+          <w:p>
+            <w:pPr>
+              <w:pStyle w:val="Prrafodelista"/>
+              <w:rPr>
+                <w:rFonts w:ascii="Century Gothic" w:hAnsi="Century Gothic"/>
+              </w:rPr>
+            </w:pPr>
           </w:p>
         </w:tc>
       </w:tr>
@@ -337,7 +338,7 @@
               <w:rPr>
                 <w:rFonts w:ascii="Century Gothic" w:hAnsi="Century Gothic"/>
               </w:rPr>
-              <w:t>Procedimientos</w:t>
+              <w:t>Actividades</w:t>
             </w:r>
           </w:p>
         </w:tc>
@@ -360,11 +361,13 @@
               </w:numPr>
               <w:rPr>
                 <w:rFonts w:ascii="Century Gothic" w:hAnsi="Century Gothic"/>
-              </w:rPr>
-            </w:pPr>
-            <w:r>
-              <w:rPr>
-                <w:rFonts w:ascii="Century Gothic" w:hAnsi="Century Gothic"/>
+                <w:b w:val="0"/>
+              </w:rPr>
+            </w:pPr>
+            <w:r>
+              <w:rPr>
+                <w:rFonts w:ascii="Century Gothic" w:hAnsi="Century Gothic"/>
+                <w:b w:val="0"/>
               </w:rPr>
               <w:t>Entrevista cliente</w:t>
             </w:r>
@@ -378,25 +381,76 @@
               </w:numPr>
               <w:rPr>
                 <w:rFonts w:ascii="Century Gothic" w:hAnsi="Century Gothic"/>
-              </w:rPr>
-            </w:pPr>
-            <w:r>
-              <w:rPr>
-                <w:rFonts w:ascii="Century Gothic" w:hAnsi="Century Gothic"/>
+                <w:b w:val="0"/>
+              </w:rPr>
+            </w:pPr>
+            <w:r>
+              <w:rPr>
+                <w:rFonts w:ascii="Century Gothic" w:hAnsi="Century Gothic"/>
+                <w:b w:val="0"/>
               </w:rPr>
               <w:t xml:space="preserve">Recopilar </w:t>
             </w:r>
             <w:r>
               <w:rPr>
                 <w:rFonts w:ascii="Century Gothic" w:hAnsi="Century Gothic"/>
+                <w:b w:val="0"/>
               </w:rPr>
               <w:t>Antecedentes</w:t>
             </w:r>
             <w:r>
               <w:rPr>
                 <w:rFonts w:ascii="Century Gothic" w:hAnsi="Century Gothic"/>
+                <w:b w:val="0"/>
               </w:rPr>
               <w:t xml:space="preserve"> </w:t>
+            </w:r>
+          </w:p>
+          <w:p>
+            <w:pPr>
+              <w:pStyle w:val="Prrafodelista"/>
+              <w:numPr>
+                <w:ilvl w:val="0"/>
+                <w:numId w:val="3"/>
+              </w:numPr>
+              <w:rPr>
+                <w:rFonts w:ascii="Century Gothic" w:hAnsi="Century Gothic"/>
+                <w:b w:val="0"/>
+              </w:rPr>
+            </w:pPr>
+            <w:r>
+              <w:rPr>
+                <w:rFonts w:ascii="Century Gothic" w:hAnsi="Century Gothic"/>
+                <w:b w:val="0"/>
+              </w:rPr>
+              <w:t xml:space="preserve">Elaboración de requerimientos </w:t>
+            </w:r>
+            <w:r>
+              <w:rPr>
+                <w:rFonts w:ascii="Century Gothic" w:hAnsi="Century Gothic"/>
+                <w:b w:val="0"/>
+              </w:rPr>
+              <w:t>funcionales</w:t>
+            </w:r>
+          </w:p>
+          <w:p>
+            <w:pPr>
+              <w:pStyle w:val="Prrafodelista"/>
+              <w:numPr>
+                <w:ilvl w:val="0"/>
+                <w:numId w:val="3"/>
+              </w:numPr>
+              <w:rPr>
+                <w:rFonts w:ascii="Century Gothic" w:hAnsi="Century Gothic"/>
+                <w:b w:val="0"/>
+              </w:rPr>
+            </w:pPr>
+            <w:r>
+              <w:rPr>
+                <w:rFonts w:ascii="Century Gothic" w:hAnsi="Century Gothic"/>
+                <w:b w:val="0"/>
+              </w:rPr>
+              <w:t>Revisión de requerimientos por el cliente y representante de TREEFOURS.</w:t>
             </w:r>
           </w:p>
         </w:tc>
@@ -493,7 +547,7 @@
               <w:rPr>
                 <w:rFonts w:ascii="Century Gothic" w:hAnsi="Century Gothic"/>
               </w:rPr>
-              <w:t>Procedimientos</w:t>
+              <w:t>Actividades</w:t>
             </w:r>
           </w:p>
         </w:tc>
@@ -644,7 +698,7 @@
               <w:rPr>
                 <w:rFonts w:ascii="Century Gothic" w:hAnsi="Century Gothic"/>
               </w:rPr>
-              <w:t>Procedimientos</w:t>
+              <w:t>Actividades</w:t>
             </w:r>
           </w:p>
         </w:tc>
@@ -806,7 +860,7 @@
               <w:rPr>
                 <w:rFonts w:ascii="Century Gothic" w:hAnsi="Century Gothic"/>
               </w:rPr>
-              <w:t>Procedimientos</w:t>
+              <w:t>Actividades</w:t>
             </w:r>
           </w:p>
         </w:tc>
@@ -1472,6 +1526,7 @@
     <w:lsdException w:name="HTML Sample" w:semiHidden="1" w:unhideWhenUsed="1"/>
     <w:lsdException w:name="HTML Typewriter" w:semiHidden="1" w:unhideWhenUsed="1"/>
     <w:lsdException w:name="HTML Variable" w:semiHidden="1" w:unhideWhenUsed="1"/>
+    <w:lsdException w:name="Normal Table" w:semiHidden="1" w:unhideWhenUsed="1"/>
     <w:lsdException w:name="annotation subject" w:semiHidden="1" w:unhideWhenUsed="1"/>
     <w:lsdException w:name="No List" w:semiHidden="1" w:unhideWhenUsed="1"/>
     <w:lsdException w:name="Outline List 1" w:semiHidden="1" w:unhideWhenUsed="1"/>
@@ -1515,8 +1570,10 @@
     <w:lsdException w:name="Table Elegant" w:semiHidden="1" w:unhideWhenUsed="1"/>
     <w:lsdException w:name="Table Professional" w:semiHidden="1" w:unhideWhenUsed="1"/>
     <w:lsdException w:name="Table Subtle 1" w:semiHidden="1" w:unhideWhenUsed="1"/>
+    <w:lsdException w:name="Table Subtle 2" w:semiHidden="1" w:unhideWhenUsed="1"/>
     <w:lsdException w:name="Table Web 1" w:semiHidden="1" w:unhideWhenUsed="1"/>
     <w:lsdException w:name="Table Web 2" w:semiHidden="1" w:unhideWhenUsed="1"/>
+    <w:lsdException w:name="Table Web 3" w:semiHidden="1" w:unhideWhenUsed="1"/>
     <w:lsdException w:name="Balloon Text" w:semiHidden="1" w:unhideWhenUsed="1"/>
     <w:lsdException w:name="Table Grid" w:uiPriority="39"/>
     <w:lsdException w:name="Table Theme" w:semiHidden="1" w:unhideWhenUsed="1"/>
